--- a/output/D-6.2.2.6. Запрос прочая информация.docx
+++ b/output/D-6.2.2.6. Запрос прочая информация.docx
@@ -23,7 +23,7 @@
         <w:pStyle w:val="aff4"/>
       </w:pPr>
       <w:r>
-        <w:t>[Организация]</w:t>
+        <w:t>dwa</w:t>
       </w:r>
     </w:p>
     <w:p>
@@ -31,7 +31,7 @@
         <w:pStyle w:val="aff4"/>
       </w:pPr>
       <w:r>
-        <w:t>[Должность получателя]</w:t>
+        <w:t>feagaer</w:t>
       </w:r>
     </w:p>
     <w:p>
@@ -39,12 +39,12 @@
         <w:pStyle w:val="aff4"/>
       </w:pPr>
       <w:r>
-        <w:t>[И.О.Фамилия]</w:t>
+        <w:t>W.W.W</w:t>
       </w:r>
     </w:p>
     <w:p>
       <w:r>
-        <w:t>Уважаемый [Имя Отчество]!</w:t>
+        <w:t>Уважаемая W W!</w:t>
       </w:r>
     </w:p>
     <w:p>
@@ -54,61 +54,7 @@
         </w:rPr>
       </w:pPr>
       <w:r>
-        <w:rPr>
-          <w:szCs w:val="24"/>
-        </w:rPr>
-        <w:t xml:space="preserve">В связи с проведением в </w:t>
-      </w:r>
-      <w:r>
-        <w:t xml:space="preserve">[сокращенное наименование проверяемой организации] </w:t>
-      </w:r>
-      <w:r>
-        <w:rPr>
-          <w:szCs w:val="24"/>
-        </w:rPr>
-        <w:t xml:space="preserve"> аудиторской проверки финансово-хозяйственной деятельности и на основании требований п.1</w:t>
-      </w:r>
-      <w:r>
-        <w:rPr>
-          <w:szCs w:val="24"/>
-        </w:rPr>
-        <w:t>3</w:t>
-      </w:r>
-      <w:r>
-        <w:rPr>
-          <w:szCs w:val="24"/>
-        </w:rPr>
-        <w:t xml:space="preserve"> МСА </w:t>
-      </w:r>
-      <w:r>
-        <w:rPr>
-          <w:szCs w:val="24"/>
-        </w:rPr>
-        <w:t>720</w:t>
-      </w:r>
-      <w:r>
-        <w:rPr>
-          <w:szCs w:val="24"/>
-        </w:rPr>
-        <w:t xml:space="preserve"> </w:t>
-      </w:r>
-      <w:r>
-        <w:rPr>
-          <w:szCs w:val="24"/>
-        </w:rPr>
-        <w:t xml:space="preserve">(пересмотренного) «Обязанности аудитора, относящиеся к прочей информации» </w:t>
-      </w:r>
-      <w:r>
-        <w:rPr>
-          <w:szCs w:val="24"/>
-        </w:rPr>
-        <w:t>просим Вас</w:t>
-      </w:r>
-      <w:r>
-        <w:rPr>
-          <w:szCs w:val="24"/>
-        </w:rPr>
-        <w:t xml:space="preserve"> о следующем:</w:t>
+        <w:t>В связи с проведением в feragrsgf  аудиторской проверки финансово-хозяйственной деятельности и на основании требований п.13 МСА 720 (пересмотренного) «Обязанности аудитора, относящиеся к прочей информации» просим Вас о следующем:</w:t>
       </w:r>
     </w:p>
     <w:p>
@@ -116,22 +62,7 @@
         <w:pStyle w:val="a0"/>
       </w:pPr>
       <w:r>
-        <w:t>С</w:t>
-      </w:r>
-      <w:r>
-        <w:t xml:space="preserve">ообщить нам о сроках подготовки </w:t>
-      </w:r>
-      <w:r>
-        <w:t>В</w:t>
-      </w:r>
-      <w:r>
-        <w:t>ашей организацией прочей информации (годового отчета, ежеквартального отчета эмитента, иных аналогичных отчетов)</w:t>
-      </w:r>
-      <w:r>
-        <w:t xml:space="preserve"> или о том, что такая информация Вами не готовится</w:t>
-      </w:r>
-      <w:r>
-        <w:t>;</w:t>
+        <w:t>Сообщить нам о сроках подготовки Вашей организацией прочей информации (годового отчета, ежеквартального отчета эмитента, иных аналогичных отчетов) или о том, что такая информация Вами не готовится;</w:t>
       </w:r>
     </w:p>
     <w:p>
@@ -139,19 +70,7 @@
         <w:pStyle w:val="a0"/>
       </w:pPr>
       <w:r>
-        <w:t>Е</w:t>
-      </w:r>
-      <w:r>
-        <w:t xml:space="preserve">сли возможно, до даты аудиторского заключения </w:t>
-      </w:r>
-      <w:r>
-        <w:rPr>
-          <w:highlight w:val="lightGray"/>
-        </w:rPr>
-        <w:t>(указать в соответствии с договором)</w:t>
-      </w:r>
-      <w:r>
-        <w:t xml:space="preserve"> предоставить нам окончательный вариант документа или документов, входящих в состав годового отчета;</w:t>
+        <w:t>Если возможно, до даты аудиторского заключения (указать в соответствии с договором) предоставить нам окончательный вариант документа или документов, входящих в состав годового отчета;</w:t>
       </w:r>
     </w:p>
     <w:p>
@@ -159,19 +78,7 @@
         <w:pStyle w:val="a0"/>
       </w:pPr>
       <w:r>
-        <w:t xml:space="preserve">Если некоторые или все документы, входящие в прочую информацию </w:t>
-      </w:r>
-      <w:r>
-        <w:t>В</w:t>
-      </w:r>
-      <w:r>
-        <w:t xml:space="preserve">ашей организации, не могут быть предоставлены нам до даты аудиторского заключения, просим письменно подтвердить, что окончательный вариант документа или документов будет предоставлен нам по мере готовности, но до его </w:t>
-      </w:r>
-      <w:r>
-        <w:t>утверждения</w:t>
-      </w:r>
-      <w:r>
-        <w:t xml:space="preserve"> организацией, с тем, чтобы мы могли завершить процедуры в соответствии с требованиями МСА 720. </w:t>
+        <w:t xml:space="preserve">Если некоторые или все документы, входящие в прочую информацию Вашей организации, не могут быть предоставлены нам до даты аудиторского заключения, просим письменно подтвердить, что окончательный вариант документа или документов будет предоставлен нам по мере готовности, но до его утверждения организацией, с тем, чтобы мы могли завершить процедуры в соответствии с требованиями МСА 720. </w:t>
       </w:r>
     </w:p>
     <w:p>
@@ -182,52 +89,12 @@
         </w:rPr>
       </w:pPr>
       <w:r>
-        <w:rPr>
-          <w:rStyle w:val="affd"/>
-        </w:rPr>
-        <w:t>Справочно</w:t>
-      </w:r>
-      <w:r>
-        <w:rPr>
-          <w:b/>
-          <w:szCs w:val="24"/>
-        </w:rPr>
-        <w:t>:</w:t>
+        <w:t>Справочно:</w:t>
       </w:r>
     </w:p>
     <w:p>
       <w:r>
-        <w:rPr>
-          <w:szCs w:val="24"/>
-        </w:rPr>
-        <w:t>В</w:t>
-      </w:r>
-      <w:r>
-        <w:rPr>
-          <w:szCs w:val="24"/>
-        </w:rPr>
-        <w:t xml:space="preserve"> соответствии с п.1</w:t>
-      </w:r>
-      <w:r>
-        <w:rPr>
-          <w:szCs w:val="24"/>
-        </w:rPr>
-        <w:t>2</w:t>
-      </w:r>
-      <w:r>
-        <w:rPr>
-          <w:szCs w:val="24"/>
-        </w:rPr>
-        <w:t xml:space="preserve"> МСА </w:t>
-      </w:r>
-      <w:r>
-        <w:rPr>
-          <w:szCs w:val="24"/>
-        </w:rPr>
-        <w:t>720</w:t>
-      </w:r>
-      <w:r>
-        <w:t>:</w:t>
+        <w:t>В соответствии с п.12 МСА 720:</w:t>
       </w:r>
     </w:p>
     <w:p>
@@ -243,14 +110,7 @@
         <w:pStyle w:val="a0"/>
       </w:pPr>
       <w:r>
-        <w:t xml:space="preserve">годовой отчет – документ или совокупность документов, подготавливаемых, как правило, на ежегодной основе руководством или лицами, отвечающими за корпоративное управление, в соответствии с законами, нормативными актами или сложившейся практикой, с целью предоставить собственникам (или аналогичным заинтересованным лицам) информацию о деятельности организации, ее финансовых результатах и финансовом положении, отраженных в финансовой отчетности. Годовой отчет включает в себя финансовую отчетность и аудиторское заключение об этой отчетности или прилагается к ним и обычно содержит информацию об изменениях в </w:t>
-      </w:r>
-      <w:r>
-        <w:lastRenderedPageBreak/>
-        <w:t>организации, о ее будущих перспективах, рисках и факторах неопределенности, заявление органа управления организации и отчеты по вопросам корпоративного управления</w:t>
-      </w:r>
-      <w:r>
-        <w:t>.</w:t>
+        <w:t>годовой отчет – документ или совокупность документов, подготавливаемых, как правило, на ежегодной основе руководством или лицами, отвечающими за корпоративное управление, в соответствии с законами, нормативными актами или сложившейся практикой, с целью предоставить собственникам (или аналогичным заинтересованным лицам) информацию о деятельности организации, ее финансовых результатах и финансовом положении, отраженных в финансовой отчетности. Годовой отчет включает в себя финансовую отчетность и аудиторское заключение об этой отчетности или прилагается к ним и обычно содержит информацию об изменениях в организации, о ее будущих перспективах, рисках и факторах неопределенности, заявление органа управления организации и отчеты по вопросам корпоративного управления.</w:t>
       </w:r>
     </w:p>
     <w:p>
@@ -260,34 +120,16 @@
         </w:rPr>
       </w:pPr>
       <w:r>
+        <w:t>В соответствии с п. 25 МСА 720  аудитор обязан включить в аудиторскую документацию  окончательный вариант прочей информации (годового отчета), в отношении которой аудитор выполнил работу в соответствии с требованиями настоящего стандарта.</w:t>
+      </w:r>
+    </w:p>
+    <w:p>
+      <w:pPr>
         <w:rPr>
           <w:szCs w:val="24"/>
         </w:rPr>
-        <w:t xml:space="preserve">В соответствии с п. 25 МСА 720 </w:t>
-      </w:r>
+      </w:pPr>
       <w:r>
-        <w:rPr>
-          <w:szCs w:val="24"/>
-        </w:rPr>
-        <w:t xml:space="preserve"> аудитор обязан включить в аудиторскую документацию  окончательный вариант прочей информации</w:t>
-      </w:r>
-      <w:r>
-        <w:rPr>
-          <w:szCs w:val="24"/>
-        </w:rPr>
-        <w:t xml:space="preserve"> (годового отчета), в отношении которой аудитор выполнил работу в соответствии с требованиями настоящего стандарта.</w:t>
-      </w:r>
-    </w:p>
-    <w:p>
-      <w:pPr>
-        <w:rPr>
-          <w:szCs w:val="24"/>
-        </w:rPr>
-      </w:pPr>
-      <w:r>
-        <w:rPr>
-          <w:bCs/>
-        </w:rPr>
         <w:t>Ответы на запрашиваемую информацию просим предоставить за подписью руководителя организации и главного бухгалтера и с указанием даты составления ответа.</w:t>
       </w:r>
     </w:p>
@@ -298,9 +140,6 @@
         </w:rPr>
       </w:pPr>
       <w:r>
-        <w:rPr>
-          <w:szCs w:val="24"/>
-        </w:rPr>
         <w:t>Ответ на наш запрос просим направлять на адрес:</w:t>
       </w:r>
     </w:p>
@@ -316,31 +155,16 @@
         </w:rPr>
       </w:pPr>
       <w:r>
+        <w:t>Для Www W.W.</w:t>
+      </w:r>
+    </w:p>
+    <w:p>
+      <w:pPr>
         <w:rPr>
           <w:szCs w:val="24"/>
         </w:rPr>
-        <w:t xml:space="preserve">Для (Фамилия И.О. руководителя </w:t>
-      </w:r>
+      </w:pPr>
       <w:r>
-        <w:t>задания по аудиту</w:t>
-      </w:r>
-      <w:r>
-        <w:rPr>
-          <w:szCs w:val="24"/>
-        </w:rPr>
-        <w:t>)</w:t>
-      </w:r>
-    </w:p>
-    <w:p>
-      <w:pPr>
-        <w:rPr>
-          <w:szCs w:val="24"/>
-        </w:rPr>
-      </w:pPr>
-      <w:r>
-        <w:rPr>
-          <w:szCs w:val="24"/>
-        </w:rPr>
         <w:t>Тел.: (495) 737-53-53. Факс (495) 737-53-47</w:t>
       </w:r>
     </w:p>
@@ -350,19 +174,14 @@
           <w:szCs w:val="24"/>
         </w:rPr>
       </w:pPr>
+      <w:r/>
     </w:p>
     <w:p>
       <w:pPr>
         <w:pStyle w:val="aff6"/>
       </w:pPr>
       <w:r>
-        <w:t>C</w:t>
-      </w:r>
-      <w:r>
-        <w:t xml:space="preserve"> </w:t>
-      </w:r>
-      <w:r>
-        <w:t xml:space="preserve">уважением, </w:t>
+        <w:t xml:space="preserve">C уважением, </w:t>
       </w:r>
     </w:p>
     <w:p>
@@ -378,11 +197,15 @@
         <w:pStyle w:val="aff6"/>
       </w:pPr>
       <w:r>
-        <w:t>[И.О. Фамилия]</w:t>
+        <w:t>W.W.W</w:t>
       </w:r>
     </w:p>
-    <w:p/>
-    <w:p/>
+    <w:p>
+      <w:r/>
+    </w:p>
+    <w:p>
+      <w:r/>
+    </w:p>
     <w:sectPr>
       <w:headerReference w:type="default" r:id="rId8"/>
       <w:footerReference w:type="default" r:id="rId9"/>
@@ -933,7 +756,7 @@
               <w:lang w:val="ru-RU" w:eastAsia="ru-RU"/>
             </w:rPr>
             <w:drawing>
-              <wp:inline distT="0" distB="0" distL="0" distR="0" wp14:anchorId="65F96404" wp14:editId="2B7EE7E3">
+              <wp:inline distT="0" distB="0" distL="0" distR="0" wp14:anchorId="22FCE213" wp14:editId="5A79C027">
                 <wp:extent cx="2180640" cy="586800"/>
                 <wp:effectExtent l="0" t="0" r="0" b="3810"/>
                 <wp:docPr id="1" name="Рисунок 1" descr="C:\Users\AlikinaVV\Desktop\fbk_t_logo_foraudit-01.png"/>
@@ -1048,7 +871,7 @@
               <w:lang w:val="ru-RU" w:eastAsia="ru-RU"/>
             </w:rPr>
             <w:drawing>
-              <wp:inline distT="0" distB="0" distL="0" distR="0" wp14:anchorId="3E92C1A9" wp14:editId="1F1C5434">
+              <wp:inline distT="0" distB="0" distL="0" distR="0" wp14:anchorId="0BCD7C6D" wp14:editId="652B166C">
                 <wp:extent cx="2180640" cy="586800"/>
                 <wp:effectExtent l="0" t="0" r="0" b="3810"/>
                 <wp:docPr id="13" name="Рисунок 13" descr="C:\Users\AlikinaVV\Desktop\fbk_t_logo_foraudit-01.png"/>
